--- a/HW1_P76124265/doc/report.docx
+++ b/HW1_P76124265/doc/report.docx
@@ -311,6 +311,7 @@
             <w:r>
               <w:rPr>
                 <w:rFonts w:ascii="Times New Roman" w:hAnsi="Times New Roman" w:cs="Times New Roman"/>
+                <w:noProof/>
                 <w:color w:val="BFBFBF" w:themeColor="background1" w:themeShade="BF"/>
               </w:rPr>
               <w:drawing>
@@ -404,6 +405,7 @@
             <w:r>
               <w:rPr>
                 <w:rFonts w:ascii="Times New Roman" w:hAnsi="Times New Roman" w:cs="Times New Roman"/>
+                <w:noProof/>
                 <w:color w:val="BFBFBF" w:themeColor="background1" w:themeShade="BF"/>
               </w:rPr>
               <w:drawing>
@@ -502,6 +504,7 @@
             <w:r>
               <w:rPr>
                 <w:rFonts w:ascii="Times New Roman" w:hAnsi="Times New Roman" w:cs="Times New Roman"/>
+                <w:noProof/>
                 <w:color w:val="BFBFBF" w:themeColor="background1" w:themeShade="BF"/>
               </w:rPr>
               <w:drawing>
@@ -594,6 +597,7 @@
                 <w:rFonts w:ascii="Times New Roman" w:hAnsi="Times New Roman" w:cs="Times New Roman"/>
                 <w:b/>
                 <w:bCs/>
+                <w:noProof/>
               </w:rPr>
               <w:lastRenderedPageBreak/>
               <w:drawing>
@@ -772,6 +776,7 @@
                 <w:rFonts w:ascii="Times New Roman" w:hAnsi="Times New Roman" w:cs="Times New Roman"/>
                 <w:b/>
                 <w:bCs/>
+                <w:noProof/>
               </w:rPr>
               <w:drawing>
                 <wp:inline distT="0" distB="0" distL="0" distR="0" wp14:anchorId="4021B983" wp14:editId="4181684A">
@@ -870,13 +875,7 @@
               <w:rPr>
                 <w:rFonts w:ascii="Times New Roman" w:hAnsi="Times New Roman" w:cs="Times New Roman" w:hint="eastAsia"/>
               </w:rPr>
-              <w:t>11</w:t>
-            </w:r>
-            <w:r>
-              <w:rPr>
-                <w:rFonts w:ascii="Times New Roman" w:hAnsi="Times New Roman" w:cs="Times New Roman" w:hint="eastAsia"/>
-              </w:rPr>
-              <w:t xml:space="preserve">, </w:t>
+              <w:t xml:space="preserve">11, </w:t>
             </w:r>
             <w:r>
               <w:rPr>
@@ -907,20 +906,14 @@
             <w:pPr>
               <w:ind w:firstLineChars="200" w:firstLine="480"/>
               <w:rPr>
-                <w:rFonts w:ascii="Times New Roman" w:hAnsi="Times New Roman" w:cs="Times New Roman" w:hint="eastAsia"/>
-              </w:rPr>
-            </w:pPr>
-            <w:r>
-              <w:rPr>
-                <w:rFonts w:ascii="Times New Roman" w:hAnsi="Times New Roman" w:cs="Times New Roman" w:hint="eastAsia"/>
-              </w:rPr>
-              <w:t xml:space="preserve">Sel == </w:t>
-            </w:r>
-            <w:r>
-              <w:rPr>
-                <w:rFonts w:ascii="Times New Roman" w:hAnsi="Times New Roman" w:cs="Times New Roman" w:hint="eastAsia"/>
-              </w:rPr>
-              <w:t xml:space="preserve">others, </w:t>
+                <w:rFonts w:ascii="Times New Roman" w:hAnsi="Times New Roman" w:cs="Times New Roman"/>
+              </w:rPr>
+            </w:pPr>
+            <w:r>
+              <w:rPr>
+                <w:rFonts w:ascii="Times New Roman" w:hAnsi="Times New Roman" w:cs="Times New Roman" w:hint="eastAsia"/>
+              </w:rPr>
+              <w:t xml:space="preserve">Sel == others, </w:t>
             </w:r>
             <w:r>
               <w:rPr>
@@ -985,6 +978,7 @@
                 <w:rFonts w:ascii="Times New Roman" w:hAnsi="Times New Roman" w:cs="Times New Roman"/>
                 <w:b/>
                 <w:bCs/>
+                <w:noProof/>
               </w:rPr>
               <w:drawing>
                 <wp:inline distT="0" distB="0" distL="0" distR="0" wp14:anchorId="5EF099E0" wp14:editId="57816AB9">
@@ -1026,7 +1020,7 @@
           <w:p>
             <w:pPr>
               <w:rPr>
-                <w:rFonts w:ascii="Times New Roman" w:hAnsi="Times New Roman" w:cs="Times New Roman" w:hint="eastAsia"/>
+                <w:rFonts w:ascii="Times New Roman" w:hAnsi="Times New Roman" w:cs="Times New Roman"/>
               </w:rPr>
             </w:pPr>
             <w:r>
@@ -1057,7 +1051,7 @@
           <w:p>
             <w:pPr>
               <w:rPr>
-                <w:rFonts w:ascii="Times New Roman" w:hAnsi="Times New Roman" w:cs="Times New Roman" w:hint="eastAsia"/>
+                <w:rFonts w:ascii="Times New Roman" w:hAnsi="Times New Roman" w:cs="Times New Roman"/>
                 <w:b/>
                 <w:bCs/>
               </w:rPr>
@@ -1083,7 +1077,7 @@
             <w:pPr>
               <w:ind w:left="240" w:hangingChars="100" w:hanging="240"/>
               <w:rPr>
-                <w:rFonts w:ascii="Times New Roman" w:hAnsi="Times New Roman" w:cs="Times New Roman" w:hint="eastAsia"/>
+                <w:rFonts w:ascii="Times New Roman" w:hAnsi="Times New Roman" w:cs="Times New Roman"/>
                 <w:color w:val="BFBFBF" w:themeColor="background1" w:themeShade="BF"/>
               </w:rPr>
             </w:pPr>
@@ -1217,7 +1211,7 @@
               <w:rPr>
                 <w:rFonts w:ascii="Times New Roman" w:hAnsi="Times New Roman" w:cs="Times New Roman" w:hint="eastAsia"/>
               </w:rPr>
-              <w:t>輸出</w:t>
+              <w:t>discard</w:t>
             </w:r>
             <w:r>
               <w:rPr>
@@ -1236,6 +1230,12 @@
                 <w:rFonts w:ascii="Times New Roman" w:hAnsi="Times New Roman" w:cs="Times New Roman" w:hint="eastAsia"/>
               </w:rPr>
               <w:t xml:space="preserve"> MSB</w:t>
+            </w:r>
+            <w:r>
+              <w:rPr>
+                <w:rFonts w:ascii="Times New Roman" w:hAnsi="Times New Roman" w:cs="Times New Roman" w:hint="eastAsia"/>
+              </w:rPr>
+              <w:t>並輸出</w:t>
             </w:r>
             <w:r>
               <w:rPr>

--- a/HW1_P76124265/doc/report.docx
+++ b/HW1_P76124265/doc/report.docx
@@ -1,6 +1,6 @@
 
 <file path=word/document.xml><?xml version="1.0" encoding="utf-8"?>
-<w:document xmlns:wpc="http://schemas.microsoft.com/office/word/2010/wordprocessingCanvas" xmlns:cx="http://schemas.microsoft.com/office/drawing/2014/chartex" xmlns:cx1="http://schemas.microsoft.com/office/drawing/2015/9/8/chartex" xmlns:cx2="http://schemas.microsoft.com/office/drawing/2015/10/21/chartex" xmlns:cx3="http://schemas.microsoft.com/office/drawing/2016/5/9/chartex" xmlns:cx4="http://schemas.microsoft.com/office/drawing/2016/5/10/chartex" xmlns:cx5="http://schemas.microsoft.com/office/drawing/2016/5/11/chartex" xmlns:cx6="http://schemas.microsoft.com/office/drawing/2016/5/12/chartex" xmlns:cx7="http://schemas.microsoft.com/office/drawing/2016/5/13/chartex" xmlns:cx8="http://schemas.microsoft.com/office/drawing/2016/5/14/chartex" xmlns:mc="http://schemas.openxmlformats.org/markup-compatibility/2006" xmlns:aink="http://schemas.microsoft.com/office/drawing/2016/ink" xmlns:am3d="http://schemas.microsoft.com/office/drawing/2017/model3d" xmlns:o="urn:schemas-microsoft-com:office:office" xmlns:oel="http://schemas.microsoft.com/office/2019/extlst" xmlns:r="http://schemas.openxmlformats.org/officeDocument/2006/relationships" xmlns:m="http://schemas.openxmlformats.org/officeDocument/2006/math" xmlns:v="urn:schemas-microsoft-com:vml" xmlns:wp14="http://schemas.microsoft.com/office/word/2010/wordprocessingDrawing" xmlns:wp="http://schemas.openxmlformats.org/drawingml/2006/wordprocessingDrawing" xmlns:w10="urn:schemas-microsoft-com:office:word" xmlns:w="http://schemas.openxmlformats.org/wordprocessingml/2006/main" xmlns:w14="http://schemas.microsoft.com/office/word/2010/wordml" xmlns:w15="http://schemas.microsoft.com/office/word/2012/wordml" xmlns:w16cex="http://schemas.microsoft.com/office/word/2018/wordml/cex" xmlns:w16cid="http://schemas.microsoft.com/office/word/2016/wordml/cid" xmlns:w16="http://schemas.microsoft.com/office/word/2018/wordml" xmlns:w16sdtdh="http://schemas.microsoft.com/office/word/2020/wordml/sdtdatahash" xmlns:w16se="http://schemas.microsoft.com/office/word/2015/wordml/symex" xmlns:wpg="http://schemas.microsoft.com/office/word/2010/wordprocessingGroup" xmlns:wpi="http://schemas.microsoft.com/office/word/2010/wordprocessingInk" xmlns:wne="http://schemas.microsoft.com/office/word/2006/wordml" xmlns:wps="http://schemas.microsoft.com/office/word/2010/wordprocessingShape" mc:Ignorable="w14 w15 w16se w16cid w16 w16cex w16sdtdh wp14">
+<w:document xmlns:wpc="http://schemas.microsoft.com/office/word/2010/wordprocessingCanvas" xmlns:cx="http://schemas.microsoft.com/office/drawing/2014/chartex" xmlns:cx1="http://schemas.microsoft.com/office/drawing/2015/9/8/chartex" xmlns:cx2="http://schemas.microsoft.com/office/drawing/2015/10/21/chartex" xmlns:cx3="http://schemas.microsoft.com/office/drawing/2016/5/9/chartex" xmlns:cx4="http://schemas.microsoft.com/office/drawing/2016/5/10/chartex" xmlns:cx5="http://schemas.microsoft.com/office/drawing/2016/5/11/chartex" xmlns:cx6="http://schemas.microsoft.com/office/drawing/2016/5/12/chartex" xmlns:cx7="http://schemas.microsoft.com/office/drawing/2016/5/13/chartex" xmlns:cx8="http://schemas.microsoft.com/office/drawing/2016/5/14/chartex" xmlns:mc="http://schemas.openxmlformats.org/markup-compatibility/2006" xmlns:aink="http://schemas.microsoft.com/office/drawing/2016/ink" xmlns:am3d="http://schemas.microsoft.com/office/drawing/2017/model3d" xmlns:o="urn:schemas-microsoft-com:office:office" xmlns:oel="http://schemas.microsoft.com/office/2019/extlst" xmlns:r="http://schemas.openxmlformats.org/officeDocument/2006/relationships" xmlns:m="http://schemas.openxmlformats.org/officeDocument/2006/math" xmlns:v="urn:schemas-microsoft-com:vml" xmlns:wp14="http://schemas.microsoft.com/office/word/2010/wordprocessingDrawing" xmlns:wp="http://schemas.openxmlformats.org/drawingml/2006/wordprocessingDrawing" xmlns:w10="urn:schemas-microsoft-com:office:word" xmlns:w="http://schemas.openxmlformats.org/wordprocessingml/2006/main" xmlns:w14="http://schemas.microsoft.com/office/word/2010/wordml" xmlns:w15="http://schemas.microsoft.com/office/word/2012/wordml" xmlns:w16cex="http://schemas.microsoft.com/office/word/2018/wordml/cex" xmlns:w16cid="http://schemas.microsoft.com/office/word/2016/wordml/cid" xmlns:w16="http://schemas.microsoft.com/office/word/2018/wordml" xmlns:w16du="http://schemas.microsoft.com/office/word/2023/wordml/word16du" xmlns:w16sdtdh="http://schemas.microsoft.com/office/word/2020/wordml/sdtdatahash" xmlns:w16se="http://schemas.microsoft.com/office/word/2015/wordml/symex" xmlns:wpg="http://schemas.microsoft.com/office/word/2010/wordprocessingGroup" xmlns:wpi="http://schemas.microsoft.com/office/word/2010/wordprocessingInk" xmlns:wne="http://schemas.microsoft.com/office/word/2006/wordml" xmlns:wps="http://schemas.microsoft.com/office/word/2010/wordprocessingShape" mc:Ignorable="w14 w15 w16se w16cid w16 w16cex w16sdtdh w16du wp14">
   <w:body>
     <w:p>
       <w:pPr>
@@ -85,12 +85,6 @@
                 <w:rFonts w:ascii="Times New Roman" w:hAnsi="Times New Roman" w:cs="Times New Roman"/>
               </w:rPr>
             </w:pPr>
-            <w:r>
-              <w:rPr>
-                <w:rFonts w:ascii="Times New Roman" w:hAnsi="Times New Roman" w:cs="Times New Roman" w:hint="eastAsia"/>
-              </w:rPr>
-              <w:t>李尚宸</w:t>
-            </w:r>
           </w:p>
         </w:tc>
       </w:tr>
@@ -125,12 +119,6 @@
                 <w:rFonts w:ascii="Times New Roman" w:hAnsi="Times New Roman" w:cs="Times New Roman"/>
               </w:rPr>
             </w:pPr>
-            <w:r>
-              <w:rPr>
-                <w:rFonts w:ascii="Times New Roman" w:hAnsi="Times New Roman" w:cs="Times New Roman" w:hint="eastAsia"/>
-              </w:rPr>
-              <w:t>P76124265</w:t>
-            </w:r>
           </w:p>
         </w:tc>
       </w:tr>
@@ -670,6 +658,7 @@
               </w:rPr>
               <w:t>分成</w:t>
             </w:r>
+            <w:proofErr w:type="spellStart"/>
             <w:r>
               <w:rPr>
                 <w:rFonts w:ascii="Times New Roman" w:hAnsi="Times New Roman" w:cs="Times New Roman" w:hint="eastAsia"/>
@@ -678,6 +667,7 @@
               </w:rPr>
               <w:t>ALU.v</w:t>
             </w:r>
+            <w:proofErr w:type="spellEnd"/>
             <w:r>
               <w:rPr>
                 <w:rFonts w:ascii="Times New Roman" w:hAnsi="Times New Roman" w:cs="Times New Roman" w:hint="eastAsia"/>
@@ -692,8 +682,18 @@
                 <w:b/>
                 <w:bCs/>
               </w:rPr>
-              <w:t>Q comparator.v</w:t>
-            </w:r>
+              <w:t xml:space="preserve">Q </w:t>
+            </w:r>
+            <w:proofErr w:type="spellStart"/>
+            <w:r>
+              <w:rPr>
+                <w:rFonts w:ascii="Times New Roman" w:hAnsi="Times New Roman" w:cs="Times New Roman" w:hint="eastAsia"/>
+                <w:b/>
+                <w:bCs/>
+              </w:rPr>
+              <w:t>comparator.v</w:t>
+            </w:r>
+            <w:proofErr w:type="spellEnd"/>
             <w:r>
               <w:rPr>
                 <w:rFonts w:ascii="Times New Roman" w:hAnsi="Times New Roman" w:cs="Times New Roman" w:hint="eastAsia"/>
@@ -735,13 +735,23 @@
                 <w:bCs/>
               </w:rPr>
             </w:pPr>
-            <w:r>
-              <w:rPr>
-                <w:rFonts w:ascii="Times New Roman" w:hAnsi="Times New Roman" w:cs="Times New Roman" w:hint="eastAsia"/>
-                <w:b/>
-                <w:bCs/>
-              </w:rPr>
-              <w:t>ALU.v:</w:t>
+            <w:proofErr w:type="spellStart"/>
+            <w:r>
+              <w:rPr>
+                <w:rFonts w:ascii="Times New Roman" w:hAnsi="Times New Roman" w:cs="Times New Roman" w:hint="eastAsia"/>
+                <w:b/>
+                <w:bCs/>
+              </w:rPr>
+              <w:t>ALU.v</w:t>
+            </w:r>
+            <w:proofErr w:type="spellEnd"/>
+            <w:r>
+              <w:rPr>
+                <w:rFonts w:ascii="Times New Roman" w:hAnsi="Times New Roman" w:cs="Times New Roman" w:hint="eastAsia"/>
+                <w:b/>
+                <w:bCs/>
+              </w:rPr>
+              <w:t>:</w:t>
             </w:r>
           </w:p>
           <w:p>
@@ -839,11 +849,19 @@
               </w:rPr>
               <w:t xml:space="preserve">, </w:t>
             </w:r>
-            <w:r>
-              <w:rPr>
-                <w:rFonts w:ascii="Times New Roman" w:hAnsi="Times New Roman" w:cs="Times New Roman"/>
-              </w:rPr>
-              <w:t>Tmp = Din1 + Din2;</w:t>
+            <w:proofErr w:type="spellStart"/>
+            <w:r>
+              <w:rPr>
+                <w:rFonts w:ascii="Times New Roman" w:hAnsi="Times New Roman" w:cs="Times New Roman"/>
+              </w:rPr>
+              <w:t>Tmp</w:t>
+            </w:r>
+            <w:proofErr w:type="spellEnd"/>
+            <w:r>
+              <w:rPr>
+                <w:rFonts w:ascii="Times New Roman" w:hAnsi="Times New Roman" w:cs="Times New Roman"/>
+              </w:rPr>
+              <w:t xml:space="preserve"> = Din1 + Din2;</w:t>
             </w:r>
             <w:r>
               <w:rPr>
@@ -877,11 +895,19 @@
               </w:rPr>
               <w:t xml:space="preserve">11, </w:t>
             </w:r>
-            <w:r>
-              <w:rPr>
-                <w:rFonts w:ascii="Times New Roman" w:hAnsi="Times New Roman" w:cs="Times New Roman"/>
-              </w:rPr>
-              <w:t xml:space="preserve">Tmp = Din1 </w:t>
+            <w:proofErr w:type="spellStart"/>
+            <w:r>
+              <w:rPr>
+                <w:rFonts w:ascii="Times New Roman" w:hAnsi="Times New Roman" w:cs="Times New Roman"/>
+              </w:rPr>
+              <w:t>Tmp</w:t>
+            </w:r>
+            <w:proofErr w:type="spellEnd"/>
+            <w:r>
+              <w:rPr>
+                <w:rFonts w:ascii="Times New Roman" w:hAnsi="Times New Roman" w:cs="Times New Roman"/>
+              </w:rPr>
+              <w:t xml:space="preserve"> = Din1 </w:t>
             </w:r>
             <w:r>
               <w:rPr>
@@ -915,36 +941,62 @@
               </w:rPr>
               <w:t xml:space="preserve">Sel == others, </w:t>
             </w:r>
-            <w:r>
-              <w:rPr>
-                <w:rFonts w:ascii="Times New Roman" w:hAnsi="Times New Roman" w:cs="Times New Roman"/>
-              </w:rPr>
-              <w:t>Tmp = Din1;</w:t>
-            </w:r>
-          </w:p>
-          <w:p>
-            <w:pPr>
-              <w:rPr>
-                <w:rFonts w:ascii="Times New Roman" w:hAnsi="Times New Roman" w:cs="Times New Roman"/>
-                <w:b/>
-                <w:bCs/>
-              </w:rPr>
-            </w:pPr>
-            <w:r>
-              <w:rPr>
-                <w:rFonts w:ascii="Times New Roman" w:hAnsi="Times New Roman" w:cs="Times New Roman" w:hint="eastAsia"/>
-                <w:b/>
-                <w:bCs/>
-              </w:rPr>
-              <w:t>Q comparator</w:t>
-            </w:r>
-            <w:r>
-              <w:rPr>
-                <w:rFonts w:ascii="Times New Roman" w:hAnsi="Times New Roman" w:cs="Times New Roman" w:hint="eastAsia"/>
-                <w:b/>
-                <w:bCs/>
-              </w:rPr>
-              <w:t xml:space="preserve">.v: </w:t>
+            <w:proofErr w:type="spellStart"/>
+            <w:r>
+              <w:rPr>
+                <w:rFonts w:ascii="Times New Roman" w:hAnsi="Times New Roman" w:cs="Times New Roman"/>
+              </w:rPr>
+              <w:t>Tmp</w:t>
+            </w:r>
+            <w:proofErr w:type="spellEnd"/>
+            <w:r>
+              <w:rPr>
+                <w:rFonts w:ascii="Times New Roman" w:hAnsi="Times New Roman" w:cs="Times New Roman"/>
+              </w:rPr>
+              <w:t xml:space="preserve"> = Din1;</w:t>
+            </w:r>
+          </w:p>
+          <w:p>
+            <w:pPr>
+              <w:rPr>
+                <w:rFonts w:ascii="Times New Roman" w:hAnsi="Times New Roman" w:cs="Times New Roman"/>
+                <w:b/>
+                <w:bCs/>
+              </w:rPr>
+            </w:pPr>
+            <w:r>
+              <w:rPr>
+                <w:rFonts w:ascii="Times New Roman" w:hAnsi="Times New Roman" w:cs="Times New Roman" w:hint="eastAsia"/>
+                <w:b/>
+                <w:bCs/>
+              </w:rPr>
+              <w:t xml:space="preserve">Q </w:t>
+            </w:r>
+            <w:proofErr w:type="spellStart"/>
+            <w:r>
+              <w:rPr>
+                <w:rFonts w:ascii="Times New Roman" w:hAnsi="Times New Roman" w:cs="Times New Roman" w:hint="eastAsia"/>
+                <w:b/>
+                <w:bCs/>
+              </w:rPr>
+              <w:t>comparator</w:t>
+            </w:r>
+            <w:r>
+              <w:rPr>
+                <w:rFonts w:ascii="Times New Roman" w:hAnsi="Times New Roman" w:cs="Times New Roman" w:hint="eastAsia"/>
+                <w:b/>
+                <w:bCs/>
+              </w:rPr>
+              <w:t>.v</w:t>
+            </w:r>
+            <w:proofErr w:type="spellEnd"/>
+            <w:r>
+              <w:rPr>
+                <w:rFonts w:ascii="Times New Roman" w:hAnsi="Times New Roman" w:cs="Times New Roman" w:hint="eastAsia"/>
+                <w:b/>
+                <w:bCs/>
+              </w:rPr>
+              <w:t xml:space="preserve">: </w:t>
             </w:r>
           </w:p>
           <w:p>
@@ -1033,7 +1085,21 @@
               <w:rPr>
                 <w:rFonts w:ascii="Times New Roman" w:hAnsi="Times New Roman" w:cs="Times New Roman"/>
               </w:rPr>
-              <w:t>assign Tmp[0] = (Din &gt;= 0);</w:t>
+              <w:t xml:space="preserve">assign </w:t>
+            </w:r>
+            <w:proofErr w:type="spellStart"/>
+            <w:r>
+              <w:rPr>
+                <w:rFonts w:ascii="Times New Roman" w:hAnsi="Times New Roman" w:cs="Times New Roman"/>
+              </w:rPr>
+              <w:t>Tmp</w:t>
+            </w:r>
+            <w:proofErr w:type="spellEnd"/>
+            <w:r>
+              <w:rPr>
+                <w:rFonts w:ascii="Times New Roman" w:hAnsi="Times New Roman" w:cs="Times New Roman"/>
+              </w:rPr>
+              <w:t>[0] = (Din &gt;= 0);</w:t>
             </w:r>
             <w:r>
               <w:rPr>
@@ -1045,7 +1111,21 @@
               <w:rPr>
                 <w:rFonts w:ascii="Times New Roman" w:hAnsi="Times New Roman" w:cs="Times New Roman"/>
               </w:rPr>
-              <w:t>assign Tmp[1] = (Din &gt;= Q);</w:t>
+              <w:t xml:space="preserve">assign </w:t>
+            </w:r>
+            <w:proofErr w:type="spellStart"/>
+            <w:r>
+              <w:rPr>
+                <w:rFonts w:ascii="Times New Roman" w:hAnsi="Times New Roman" w:cs="Times New Roman"/>
+              </w:rPr>
+              <w:t>Tmp</w:t>
+            </w:r>
+            <w:proofErr w:type="spellEnd"/>
+            <w:r>
+              <w:rPr>
+                <w:rFonts w:ascii="Times New Roman" w:hAnsi="Times New Roman" w:cs="Times New Roman"/>
+              </w:rPr>
+              <w:t>[1] = (Din &gt;= Q);</w:t>
             </w:r>
           </w:p>
           <w:p>
@@ -1121,8 +1201,16 @@
               <w:rPr>
                 <w:rFonts w:ascii="Times New Roman" w:hAnsi="Times New Roman" w:cs="Times New Roman" w:hint="eastAsia"/>
               </w:rPr>
-              <w:t xml:space="preserve"> TDout</w:t>
-            </w:r>
+              <w:t xml:space="preserve"> </w:t>
+            </w:r>
+            <w:proofErr w:type="spellStart"/>
+            <w:r>
+              <w:rPr>
+                <w:rFonts w:ascii="Times New Roman" w:hAnsi="Times New Roman" w:cs="Times New Roman" w:hint="eastAsia"/>
+              </w:rPr>
+              <w:t>TDout</w:t>
+            </w:r>
+            <w:proofErr w:type="spellEnd"/>
             <w:r>
               <w:rPr>
                 <w:rFonts w:ascii="Times New Roman" w:hAnsi="Times New Roman" w:cs="Times New Roman" w:hint="eastAsia"/>
@@ -1265,7 +1353,7 @@
 </file>
 
 <file path=word/endnotes.xml><?xml version="1.0" encoding="utf-8"?>
-<w:endnotes xmlns:wpc="http://schemas.microsoft.com/office/word/2010/wordprocessingCanvas" xmlns:cx="http://schemas.microsoft.com/office/drawing/2014/chartex" xmlns:cx1="http://schemas.microsoft.com/office/drawing/2015/9/8/chartex" xmlns:cx2="http://schemas.microsoft.com/office/drawing/2015/10/21/chartex" xmlns:cx3="http://schemas.microsoft.com/office/drawing/2016/5/9/chartex" xmlns:cx4="http://schemas.microsoft.com/office/drawing/2016/5/10/chartex" xmlns:cx5="http://schemas.microsoft.com/office/drawing/2016/5/11/chartex" xmlns:cx6="http://schemas.microsoft.com/office/drawing/2016/5/12/chartex" xmlns:cx7="http://schemas.microsoft.com/office/drawing/2016/5/13/chartex" xmlns:cx8="http://schemas.microsoft.com/office/drawing/2016/5/14/chartex" xmlns:mc="http://schemas.openxmlformats.org/markup-compatibility/2006" xmlns:aink="http://schemas.microsoft.com/office/drawing/2016/ink" xmlns:am3d="http://schemas.microsoft.com/office/drawing/2017/model3d" xmlns:o="urn:schemas-microsoft-com:office:office" xmlns:oel="http://schemas.microsoft.com/office/2019/extlst" xmlns:r="http://schemas.openxmlformats.org/officeDocument/2006/relationships" xmlns:m="http://schemas.openxmlformats.org/officeDocument/2006/math" xmlns:v="urn:schemas-microsoft-com:vml" xmlns:wp14="http://schemas.microsoft.com/office/word/2010/wordprocessingDrawing" xmlns:wp="http://schemas.openxmlformats.org/drawingml/2006/wordprocessingDrawing" xmlns:w10="urn:schemas-microsoft-com:office:word" xmlns:w="http://schemas.openxmlformats.org/wordprocessingml/2006/main" xmlns:w14="http://schemas.microsoft.com/office/word/2010/wordml" xmlns:w15="http://schemas.microsoft.com/office/word/2012/wordml" xmlns:w16cex="http://schemas.microsoft.com/office/word/2018/wordml/cex" xmlns:w16cid="http://schemas.microsoft.com/office/word/2016/wordml/cid" xmlns:w16="http://schemas.microsoft.com/office/word/2018/wordml" xmlns:w16sdtdh="http://schemas.microsoft.com/office/word/2020/wordml/sdtdatahash" xmlns:w16se="http://schemas.microsoft.com/office/word/2015/wordml/symex" xmlns:wpg="http://schemas.microsoft.com/office/word/2010/wordprocessingGroup" xmlns:wpi="http://schemas.microsoft.com/office/word/2010/wordprocessingInk" xmlns:wne="http://schemas.microsoft.com/office/word/2006/wordml" xmlns:wps="http://schemas.microsoft.com/office/word/2010/wordprocessingShape" mc:Ignorable="w14 w15 w16se w16cid w16 w16cex w16sdtdh wp14">
+<w:endnotes xmlns:wpc="http://schemas.microsoft.com/office/word/2010/wordprocessingCanvas" xmlns:cx="http://schemas.microsoft.com/office/drawing/2014/chartex" xmlns:cx1="http://schemas.microsoft.com/office/drawing/2015/9/8/chartex" xmlns:cx2="http://schemas.microsoft.com/office/drawing/2015/10/21/chartex" xmlns:cx3="http://schemas.microsoft.com/office/drawing/2016/5/9/chartex" xmlns:cx4="http://schemas.microsoft.com/office/drawing/2016/5/10/chartex" xmlns:cx5="http://schemas.microsoft.com/office/drawing/2016/5/11/chartex" xmlns:cx6="http://schemas.microsoft.com/office/drawing/2016/5/12/chartex" xmlns:cx7="http://schemas.microsoft.com/office/drawing/2016/5/13/chartex" xmlns:cx8="http://schemas.microsoft.com/office/drawing/2016/5/14/chartex" xmlns:mc="http://schemas.openxmlformats.org/markup-compatibility/2006" xmlns:aink="http://schemas.microsoft.com/office/drawing/2016/ink" xmlns:am3d="http://schemas.microsoft.com/office/drawing/2017/model3d" xmlns:o="urn:schemas-microsoft-com:office:office" xmlns:oel="http://schemas.microsoft.com/office/2019/extlst" xmlns:r="http://schemas.openxmlformats.org/officeDocument/2006/relationships" xmlns:m="http://schemas.openxmlformats.org/officeDocument/2006/math" xmlns:v="urn:schemas-microsoft-com:vml" xmlns:wp14="http://schemas.microsoft.com/office/word/2010/wordprocessingDrawing" xmlns:wp="http://schemas.openxmlformats.org/drawingml/2006/wordprocessingDrawing" xmlns:w10="urn:schemas-microsoft-com:office:word" xmlns:w="http://schemas.openxmlformats.org/wordprocessingml/2006/main" xmlns:w14="http://schemas.microsoft.com/office/word/2010/wordml" xmlns:w15="http://schemas.microsoft.com/office/word/2012/wordml" xmlns:w16cex="http://schemas.microsoft.com/office/word/2018/wordml/cex" xmlns:w16cid="http://schemas.microsoft.com/office/word/2016/wordml/cid" xmlns:w16="http://schemas.microsoft.com/office/word/2018/wordml" xmlns:w16du="http://schemas.microsoft.com/office/word/2023/wordml/word16du" xmlns:w16sdtdh="http://schemas.microsoft.com/office/word/2020/wordml/sdtdatahash" xmlns:w16se="http://schemas.microsoft.com/office/word/2015/wordml/symex" xmlns:wpg="http://schemas.microsoft.com/office/word/2010/wordprocessingGroup" xmlns:wpi="http://schemas.microsoft.com/office/word/2010/wordprocessingInk" xmlns:wne="http://schemas.microsoft.com/office/word/2006/wordml" xmlns:wps="http://schemas.microsoft.com/office/word/2010/wordprocessingShape" mc:Ignorable="w14 w15 w16se w16cid w16 w16cex w16sdtdh w16du wp14">
   <w:endnote w:type="separator" w:id="-1">
     <w:p>
       <w:r>
@@ -1284,7 +1372,7 @@
 </file>
 
 <file path=word/footnotes.xml><?xml version="1.0" encoding="utf-8"?>
-<w:footnotes xmlns:wpc="http://schemas.microsoft.com/office/word/2010/wordprocessingCanvas" xmlns:cx="http://schemas.microsoft.com/office/drawing/2014/chartex" xmlns:cx1="http://schemas.microsoft.com/office/drawing/2015/9/8/chartex" xmlns:cx2="http://schemas.microsoft.com/office/drawing/2015/10/21/chartex" xmlns:cx3="http://schemas.microsoft.com/office/drawing/2016/5/9/chartex" xmlns:cx4="http://schemas.microsoft.com/office/drawing/2016/5/10/chartex" xmlns:cx5="http://schemas.microsoft.com/office/drawing/2016/5/11/chartex" xmlns:cx6="http://schemas.microsoft.com/office/drawing/2016/5/12/chartex" xmlns:cx7="http://schemas.microsoft.com/office/drawing/2016/5/13/chartex" xmlns:cx8="http://schemas.microsoft.com/office/drawing/2016/5/14/chartex" xmlns:mc="http://schemas.openxmlformats.org/markup-compatibility/2006" xmlns:aink="http://schemas.microsoft.com/office/drawing/2016/ink" xmlns:am3d="http://schemas.microsoft.com/office/drawing/2017/model3d" xmlns:o="urn:schemas-microsoft-com:office:office" xmlns:oel="http://schemas.microsoft.com/office/2019/extlst" xmlns:r="http://schemas.openxmlformats.org/officeDocument/2006/relationships" xmlns:m="http://schemas.openxmlformats.org/officeDocument/2006/math" xmlns:v="urn:schemas-microsoft-com:vml" xmlns:wp14="http://schemas.microsoft.com/office/word/2010/wordprocessingDrawing" xmlns:wp="http://schemas.openxmlformats.org/drawingml/2006/wordprocessingDrawing" xmlns:w10="urn:schemas-microsoft-com:office:word" xmlns:w="http://schemas.openxmlformats.org/wordprocessingml/2006/main" xmlns:w14="http://schemas.microsoft.com/office/word/2010/wordml" xmlns:w15="http://schemas.microsoft.com/office/word/2012/wordml" xmlns:w16cex="http://schemas.microsoft.com/office/word/2018/wordml/cex" xmlns:w16cid="http://schemas.microsoft.com/office/word/2016/wordml/cid" xmlns:w16="http://schemas.microsoft.com/office/word/2018/wordml" xmlns:w16sdtdh="http://schemas.microsoft.com/office/word/2020/wordml/sdtdatahash" xmlns:w16se="http://schemas.microsoft.com/office/word/2015/wordml/symex" xmlns:wpg="http://schemas.microsoft.com/office/word/2010/wordprocessingGroup" xmlns:wpi="http://schemas.microsoft.com/office/word/2010/wordprocessingInk" xmlns:wne="http://schemas.microsoft.com/office/word/2006/wordml" xmlns:wps="http://schemas.microsoft.com/office/word/2010/wordprocessingShape" mc:Ignorable="w14 w15 w16se w16cid w16 w16cex w16sdtdh wp14">
+<w:footnotes xmlns:wpc="http://schemas.microsoft.com/office/word/2010/wordprocessingCanvas" xmlns:cx="http://schemas.microsoft.com/office/drawing/2014/chartex" xmlns:cx1="http://schemas.microsoft.com/office/drawing/2015/9/8/chartex" xmlns:cx2="http://schemas.microsoft.com/office/drawing/2015/10/21/chartex" xmlns:cx3="http://schemas.microsoft.com/office/drawing/2016/5/9/chartex" xmlns:cx4="http://schemas.microsoft.com/office/drawing/2016/5/10/chartex" xmlns:cx5="http://schemas.microsoft.com/office/drawing/2016/5/11/chartex" xmlns:cx6="http://schemas.microsoft.com/office/drawing/2016/5/12/chartex" xmlns:cx7="http://schemas.microsoft.com/office/drawing/2016/5/13/chartex" xmlns:cx8="http://schemas.microsoft.com/office/drawing/2016/5/14/chartex" xmlns:mc="http://schemas.openxmlformats.org/markup-compatibility/2006" xmlns:aink="http://schemas.microsoft.com/office/drawing/2016/ink" xmlns:am3d="http://schemas.microsoft.com/office/drawing/2017/model3d" xmlns:o="urn:schemas-microsoft-com:office:office" xmlns:oel="http://schemas.microsoft.com/office/2019/extlst" xmlns:r="http://schemas.openxmlformats.org/officeDocument/2006/relationships" xmlns:m="http://schemas.openxmlformats.org/officeDocument/2006/math" xmlns:v="urn:schemas-microsoft-com:vml" xmlns:wp14="http://schemas.microsoft.com/office/word/2010/wordprocessingDrawing" xmlns:wp="http://schemas.openxmlformats.org/drawingml/2006/wordprocessingDrawing" xmlns:w10="urn:schemas-microsoft-com:office:word" xmlns:w="http://schemas.openxmlformats.org/wordprocessingml/2006/main" xmlns:w14="http://schemas.microsoft.com/office/word/2010/wordml" xmlns:w15="http://schemas.microsoft.com/office/word/2012/wordml" xmlns:w16cex="http://schemas.microsoft.com/office/word/2018/wordml/cex" xmlns:w16cid="http://schemas.microsoft.com/office/word/2016/wordml/cid" xmlns:w16="http://schemas.microsoft.com/office/word/2018/wordml" xmlns:w16du="http://schemas.microsoft.com/office/word/2023/wordml/word16du" xmlns:w16sdtdh="http://schemas.microsoft.com/office/word/2020/wordml/sdtdatahash" xmlns:w16se="http://schemas.microsoft.com/office/word/2015/wordml/symex" xmlns:wpg="http://schemas.microsoft.com/office/word/2010/wordprocessingGroup" xmlns:wpi="http://schemas.microsoft.com/office/word/2010/wordprocessingInk" xmlns:wne="http://schemas.microsoft.com/office/word/2006/wordml" xmlns:wps="http://schemas.microsoft.com/office/word/2010/wordprocessingShape" mc:Ignorable="w14 w15 w16se w16cid w16 w16cex w16sdtdh w16du wp14">
   <w:footnote w:type="separator" w:id="-1">
     <w:p>
       <w:r>
@@ -1303,7 +1391,7 @@
 </file>
 
 <file path=word/numbering.xml><?xml version="1.0" encoding="utf-8"?>
-<w:numbering xmlns:wpc="http://schemas.microsoft.com/office/word/2010/wordprocessingCanvas" xmlns:cx="http://schemas.microsoft.com/office/drawing/2014/chartex" xmlns:cx1="http://schemas.microsoft.com/office/drawing/2015/9/8/chartex" xmlns:cx2="http://schemas.microsoft.com/office/drawing/2015/10/21/chartex" xmlns:cx3="http://schemas.microsoft.com/office/drawing/2016/5/9/chartex" xmlns:cx4="http://schemas.microsoft.com/office/drawing/2016/5/10/chartex" xmlns:cx5="http://schemas.microsoft.com/office/drawing/2016/5/11/chartex" xmlns:cx6="http://schemas.microsoft.com/office/drawing/2016/5/12/chartex" xmlns:cx7="http://schemas.microsoft.com/office/drawing/2016/5/13/chartex" xmlns:cx8="http://schemas.microsoft.com/office/drawing/2016/5/14/chartex" xmlns:mc="http://schemas.openxmlformats.org/markup-compatibility/2006" xmlns:aink="http://schemas.microsoft.com/office/drawing/2016/ink" xmlns:am3d="http://schemas.microsoft.com/office/drawing/2017/model3d" xmlns:o="urn:schemas-microsoft-com:office:office" xmlns:oel="http://schemas.microsoft.com/office/2019/extlst" xmlns:r="http://schemas.openxmlformats.org/officeDocument/2006/relationships" xmlns:m="http://schemas.openxmlformats.org/officeDocument/2006/math" xmlns:v="urn:schemas-microsoft-com:vml" xmlns:wp14="http://schemas.microsoft.com/office/word/2010/wordprocessingDrawing" xmlns:wp="http://schemas.openxmlformats.org/drawingml/2006/wordprocessingDrawing" xmlns:w10="urn:schemas-microsoft-com:office:word" xmlns:w="http://schemas.openxmlformats.org/wordprocessingml/2006/main" xmlns:w14="http://schemas.microsoft.com/office/word/2010/wordml" xmlns:w15="http://schemas.microsoft.com/office/word/2012/wordml" xmlns:w16cex="http://schemas.microsoft.com/office/word/2018/wordml/cex" xmlns:w16cid="http://schemas.microsoft.com/office/word/2016/wordml/cid" xmlns:w16="http://schemas.microsoft.com/office/word/2018/wordml" xmlns:w16sdtdh="http://schemas.microsoft.com/office/word/2020/wordml/sdtdatahash" xmlns:w16se="http://schemas.microsoft.com/office/word/2015/wordml/symex" xmlns:wpg="http://schemas.microsoft.com/office/word/2010/wordprocessingGroup" xmlns:wpi="http://schemas.microsoft.com/office/word/2010/wordprocessingInk" xmlns:wne="http://schemas.microsoft.com/office/word/2006/wordml" xmlns:wps="http://schemas.microsoft.com/office/word/2010/wordprocessingShape" mc:Ignorable="w14 w15 w16se w16cid w16 w16cex w16sdtdh wp14">
+<w:numbering xmlns:wpc="http://schemas.microsoft.com/office/word/2010/wordprocessingCanvas" xmlns:cx="http://schemas.microsoft.com/office/drawing/2014/chartex" xmlns:cx1="http://schemas.microsoft.com/office/drawing/2015/9/8/chartex" xmlns:cx2="http://schemas.microsoft.com/office/drawing/2015/10/21/chartex" xmlns:cx3="http://schemas.microsoft.com/office/drawing/2016/5/9/chartex" xmlns:cx4="http://schemas.microsoft.com/office/drawing/2016/5/10/chartex" xmlns:cx5="http://schemas.microsoft.com/office/drawing/2016/5/11/chartex" xmlns:cx6="http://schemas.microsoft.com/office/drawing/2016/5/12/chartex" xmlns:cx7="http://schemas.microsoft.com/office/drawing/2016/5/13/chartex" xmlns:cx8="http://schemas.microsoft.com/office/drawing/2016/5/14/chartex" xmlns:mc="http://schemas.openxmlformats.org/markup-compatibility/2006" xmlns:aink="http://schemas.microsoft.com/office/drawing/2016/ink" xmlns:am3d="http://schemas.microsoft.com/office/drawing/2017/model3d" xmlns:o="urn:schemas-microsoft-com:office:office" xmlns:oel="http://schemas.microsoft.com/office/2019/extlst" xmlns:r="http://schemas.openxmlformats.org/officeDocument/2006/relationships" xmlns:m="http://schemas.openxmlformats.org/officeDocument/2006/math" xmlns:v="urn:schemas-microsoft-com:vml" xmlns:wp14="http://schemas.microsoft.com/office/word/2010/wordprocessingDrawing" xmlns:wp="http://schemas.openxmlformats.org/drawingml/2006/wordprocessingDrawing" xmlns:w10="urn:schemas-microsoft-com:office:word" xmlns:w="http://schemas.openxmlformats.org/wordprocessingml/2006/main" xmlns:w14="http://schemas.microsoft.com/office/word/2010/wordml" xmlns:w15="http://schemas.microsoft.com/office/word/2012/wordml" xmlns:w16cex="http://schemas.microsoft.com/office/word/2018/wordml/cex" xmlns:w16cid="http://schemas.microsoft.com/office/word/2016/wordml/cid" xmlns:w16="http://schemas.microsoft.com/office/word/2018/wordml" xmlns:w16du="http://schemas.microsoft.com/office/word/2023/wordml/word16du" xmlns:w16sdtdh="http://schemas.microsoft.com/office/word/2020/wordml/sdtdatahash" xmlns:w16se="http://schemas.microsoft.com/office/word/2015/wordml/symex" xmlns:wpg="http://schemas.microsoft.com/office/word/2010/wordprocessingGroup" xmlns:wpi="http://schemas.microsoft.com/office/word/2010/wordprocessingInk" xmlns:wne="http://schemas.microsoft.com/office/word/2006/wordml" xmlns:wps="http://schemas.microsoft.com/office/word/2010/wordprocessingShape" mc:Ignorable="w14 w15 w16se w16cid w16 w16cex w16sdtdh w16du wp14">
   <w:abstractNum w:abstractNumId="0" w15:restartNumberingAfterBreak="0">
     <w:nsid w:val="5D0D002A"/>
     <w:multiLevelType w:val="multilevel"/>
@@ -1523,7 +1611,7 @@
 </file>
 
 <file path=word/styles.xml><?xml version="1.0" encoding="utf-8"?>
-<w:styles xmlns:mc="http://schemas.openxmlformats.org/markup-compatibility/2006" xmlns:r="http://schemas.openxmlformats.org/officeDocument/2006/relationships" xmlns:w="http://schemas.openxmlformats.org/wordprocessingml/2006/main" xmlns:w14="http://schemas.microsoft.com/office/word/2010/wordml" xmlns:w15="http://schemas.microsoft.com/office/word/2012/wordml" xmlns:w16cex="http://schemas.microsoft.com/office/word/2018/wordml/cex" xmlns:w16cid="http://schemas.microsoft.com/office/word/2016/wordml/cid" xmlns:w16="http://schemas.microsoft.com/office/word/2018/wordml" xmlns:w16sdtdh="http://schemas.microsoft.com/office/word/2020/wordml/sdtdatahash" xmlns:w16se="http://schemas.microsoft.com/office/word/2015/wordml/symex" mc:Ignorable="w14 w15 w16se w16cid w16 w16cex w16sdtdh">
+<w:styles xmlns:mc="http://schemas.openxmlformats.org/markup-compatibility/2006" xmlns:r="http://schemas.openxmlformats.org/officeDocument/2006/relationships" xmlns:w="http://schemas.openxmlformats.org/wordprocessingml/2006/main" xmlns:w14="http://schemas.microsoft.com/office/word/2010/wordml" xmlns:w15="http://schemas.microsoft.com/office/word/2012/wordml" xmlns:w16cex="http://schemas.microsoft.com/office/word/2018/wordml/cex" xmlns:w16cid="http://schemas.microsoft.com/office/word/2016/wordml/cid" xmlns:w16="http://schemas.microsoft.com/office/word/2018/wordml" xmlns:w16du="http://schemas.microsoft.com/office/word/2023/wordml/word16du" xmlns:w16sdtdh="http://schemas.microsoft.com/office/word/2020/wordml/sdtdatahash" xmlns:w16se="http://schemas.microsoft.com/office/word/2015/wordml/symex" mc:Ignorable="w14 w15 w16se w16cid w16 w16cex w16sdtdh w16du">
   <w:docDefaults>
     <w:rPrDefault>
       <w:rPr>
